--- a/CAD_Phase2.docx
+++ b/CAD_Phase2.docx
@@ -133,6 +133,156 @@
         </w:rPr>
         <w:t xml:space="preserve"> ELECTRONICS AND COMMUNICATION ENGINEERING</w:t>
       </w:r>
+    </w:p>
+    <w:p>
+      <w:pPr>
+        <w:rPr>
+          <w:b/>
+          <w:sz w:val="32"/>
+          <w:szCs w:val="32"/>
+        </w:rPr>
+      </w:pPr>
+    </w:p>
+    <w:p>
+      <w:pPr>
+        <w:rPr>
+          <w:b/>
+          <w:sz w:val="32"/>
+          <w:szCs w:val="32"/>
+        </w:rPr>
+      </w:pPr>
+      <w:r>
+        <w:rPr>
+          <w:b/>
+          <w:sz w:val="32"/>
+          <w:szCs w:val="32"/>
+        </w:rPr>
+        <w:t xml:space="preserve">                                                    </w:t>
+      </w:r>
+    </w:p>
+    <w:p>
+      <w:pPr>
+        <w:rPr>
+          <w:b/>
+          <w:sz w:val="32"/>
+          <w:szCs w:val="32"/>
+        </w:rPr>
+      </w:pPr>
+    </w:p>
+    <w:p>
+      <w:pPr>
+        <w:rPr>
+          <w:b/>
+          <w:sz w:val="32"/>
+          <w:szCs w:val="32"/>
+        </w:rPr>
+      </w:pPr>
+    </w:p>
+    <w:p>
+      <w:pPr>
+        <w:rPr>
+          <w:b/>
+          <w:sz w:val="32"/>
+          <w:szCs w:val="32"/>
+        </w:rPr>
+      </w:pPr>
+      <w:r>
+        <w:rPr>
+          <w:b/>
+          <w:sz w:val="32"/>
+          <w:szCs w:val="32"/>
+        </w:rPr>
+        <w:t xml:space="preserve">                                                                   </w:t>
+      </w:r>
+    </w:p>
+    <w:p>
+      <w:pPr>
+        <w:rPr>
+          <w:b/>
+          <w:sz w:val="32"/>
+          <w:szCs w:val="32"/>
+        </w:rPr>
+      </w:pPr>
+    </w:p>
+    <w:p>
+      <w:pPr>
+        <w:rPr>
+          <w:b/>
+          <w:sz w:val="32"/>
+          <w:szCs w:val="32"/>
+        </w:rPr>
+      </w:pPr>
+    </w:p>
+    <w:p>
+      <w:pPr>
+        <w:rPr>
+          <w:b/>
+          <w:sz w:val="32"/>
+          <w:szCs w:val="32"/>
+        </w:rPr>
+      </w:pPr>
+    </w:p>
+    <w:p>
+      <w:pPr>
+        <w:rPr>
+          <w:sz w:val="44"/>
+          <w:szCs w:val="44"/>
+        </w:rPr>
+      </w:pPr>
+      <w:r>
+        <w:rPr>
+          <w:sz w:val="32"/>
+          <w:szCs w:val="32"/>
+        </w:rPr>
+        <w:t xml:space="preserve">                                                                          </w:t>
+      </w:r>
+      <w:r>
+        <w:rPr>
+          <w:sz w:val="44"/>
+          <w:szCs w:val="44"/>
+        </w:rPr>
+        <w:t xml:space="preserve"> Submitted by:</w:t>
+      </w:r>
+    </w:p>
+    <w:p>
+      <w:pPr>
+        <w:rPr>
+          <w:sz w:val="36"/>
+          <w:szCs w:val="36"/>
+        </w:rPr>
+      </w:pPr>
+      <w:r>
+        <w:rPr>
+          <w:b/>
+          <w:sz w:val="32"/>
+          <w:szCs w:val="32"/>
+        </w:rPr>
+        <w:t xml:space="preserve">                                                                                   </w:t>
+      </w:r>
+      <w:proofErr w:type="spellStart"/>
+      <w:r>
+        <w:rPr>
+          <w:b/>
+          <w:sz w:val="32"/>
+          <w:szCs w:val="32"/>
+        </w:rPr>
+        <w:t>S</w:t>
+      </w:r>
+      <w:r>
+        <w:rPr>
+          <w:sz w:val="36"/>
+          <w:szCs w:val="36"/>
+        </w:rPr>
+        <w:t>.A</w:t>
+      </w:r>
+      <w:r>
+        <w:rPr>
+          <w:sz w:val="36"/>
+          <w:szCs w:val="36"/>
+        </w:rPr>
+        <w:t>binayasaraswathi</w:t>
+      </w:r>
+      <w:proofErr w:type="spellEnd"/>
     </w:p>
     <w:p/>
     <w:p/>
@@ -397,204 +547,204 @@
           <w:sz w:val="20"/>
           <w:szCs w:val="20"/>
         </w:rPr>
+        <w:t>5. FAQ Implementation</w:t>
+      </w:r>
+    </w:p>
+    <w:p>
+      <w:pPr>
+        <w:rPr>
+          <w:rFonts w:ascii="Segoe UI" w:eastAsia="Times New Roman" w:hAnsi="Segoe UI" w:cs="Segoe UI"/>
+          <w:i/>
+          <w:color w:val="374151"/>
+          <w:sz w:val="20"/>
+          <w:szCs w:val="20"/>
+        </w:rPr>
+      </w:pPr>
+      <w:r>
+        <w:rPr>
+          <w:rFonts w:ascii="Segoe UI" w:eastAsia="Times New Roman" w:hAnsi="Segoe UI" w:cs="Segoe UI"/>
+          <w:i/>
+          <w:color w:val="374151"/>
+          <w:sz w:val="20"/>
+          <w:szCs w:val="20"/>
+        </w:rPr>
+        <w:t xml:space="preserve">   - Create a knowledge base or FAQ section within Watson Assistant to handle frequently asked questions. Train your assistant to recognize and respond to these queries accurately.</w:t>
+      </w:r>
+    </w:p>
+    <w:p>
+      <w:pPr>
+        <w:rPr>
+          <w:rFonts w:ascii="Segoe UI" w:eastAsia="Times New Roman" w:hAnsi="Segoe UI" w:cs="Segoe UI"/>
+          <w:b/>
+          <w:i/>
+          <w:color w:val="374151"/>
+          <w:sz w:val="20"/>
+          <w:szCs w:val="20"/>
+        </w:rPr>
+      </w:pPr>
+      <w:r>
+        <w:rPr>
+          <w:rFonts w:ascii="Segoe UI" w:eastAsia="Times New Roman" w:hAnsi="Segoe UI" w:cs="Segoe UI"/>
+          <w:b/>
+          <w:i/>
+          <w:color w:val="374151"/>
+          <w:sz w:val="20"/>
+          <w:szCs w:val="20"/>
+        </w:rPr>
+        <w:t>6. Implement NLU for Advanced Intent Recognition</w:t>
+      </w:r>
+    </w:p>
+    <w:p>
+      <w:pPr>
+        <w:rPr>
+          <w:rFonts w:ascii="Segoe UI" w:eastAsia="Times New Roman" w:hAnsi="Segoe UI" w:cs="Segoe UI"/>
+          <w:i/>
+          <w:color w:val="374151"/>
+          <w:sz w:val="20"/>
+          <w:szCs w:val="20"/>
+        </w:rPr>
+      </w:pPr>
+      <w:r>
+        <w:rPr>
+          <w:rFonts w:ascii="Segoe UI" w:eastAsia="Times New Roman" w:hAnsi="Segoe UI" w:cs="Segoe UI"/>
+          <w:i/>
+          <w:color w:val="374151"/>
+          <w:sz w:val="20"/>
+          <w:szCs w:val="20"/>
+        </w:rPr>
+        <w:t xml:space="preserve">   - Enhance your virtual guide by integrating NLU capabilities to understand user intents more accurately. You can use IBM Watson's NLU capabilities for this purpose.</w:t>
+      </w:r>
+    </w:p>
+    <w:p>
+      <w:pPr>
+        <w:rPr>
+          <w:rFonts w:ascii="Segoe UI" w:eastAsia="Times New Roman" w:hAnsi="Segoe UI" w:cs="Segoe UI"/>
+          <w:b/>
+          <w:i/>
+          <w:color w:val="374151"/>
+          <w:sz w:val="20"/>
+          <w:szCs w:val="20"/>
+        </w:rPr>
+      </w:pPr>
+      <w:r>
+        <w:rPr>
+          <w:rFonts w:ascii="Segoe UI" w:eastAsia="Times New Roman" w:hAnsi="Segoe UI" w:cs="Segoe UI"/>
+          <w:b/>
+          <w:i/>
+          <w:color w:val="374151"/>
+          <w:sz w:val="20"/>
+          <w:szCs w:val="20"/>
+        </w:rPr>
+        <w:t>7. Data Collection and Training</w:t>
+      </w:r>
+    </w:p>
+    <w:p>
+      <w:pPr>
+        <w:rPr>
+          <w:rFonts w:ascii="Segoe UI" w:eastAsia="Times New Roman" w:hAnsi="Segoe UI" w:cs="Segoe UI"/>
+          <w:i/>
+          <w:color w:val="374151"/>
+          <w:sz w:val="20"/>
+          <w:szCs w:val="20"/>
+        </w:rPr>
+      </w:pPr>
+      <w:r>
+        <w:rPr>
+          <w:rFonts w:ascii="Segoe UI" w:eastAsia="Times New Roman" w:hAnsi="Segoe UI" w:cs="Segoe UI"/>
+          <w:i/>
+          <w:color w:val="374151"/>
+          <w:sz w:val="20"/>
+          <w:szCs w:val="20"/>
+        </w:rPr>
+        <w:t xml:space="preserve">   - Gather and annotate a dataset of user queries and intents relevant to your use case.</w:t>
+      </w:r>
+    </w:p>
+    <w:p>
+      <w:pPr>
+        <w:rPr>
+          <w:rFonts w:ascii="Segoe UI" w:eastAsia="Times New Roman" w:hAnsi="Segoe UI" w:cs="Segoe UI"/>
+          <w:i/>
+          <w:color w:val="374151"/>
+          <w:sz w:val="20"/>
+          <w:szCs w:val="20"/>
+        </w:rPr>
+      </w:pPr>
+      <w:r>
+        <w:rPr>
+          <w:rFonts w:ascii="Segoe UI" w:eastAsia="Times New Roman" w:hAnsi="Segoe UI" w:cs="Segoe UI"/>
+          <w:i/>
+          <w:color w:val="374151"/>
+          <w:sz w:val="20"/>
+          <w:szCs w:val="20"/>
+        </w:rPr>
+        <w:t xml:space="preserve">   - Train your NLU model to understand the nuances of user queries, allowing it to handle more diverse and complex requests.</w:t>
+      </w:r>
+    </w:p>
+    <w:p>
+      <w:pPr>
+        <w:rPr>
+          <w:rFonts w:ascii="Segoe UI" w:eastAsia="Times New Roman" w:hAnsi="Segoe UI" w:cs="Segoe UI"/>
+          <w:b/>
+          <w:i/>
+          <w:color w:val="374151"/>
+          <w:sz w:val="20"/>
+          <w:szCs w:val="20"/>
+        </w:rPr>
+      </w:pPr>
+      <w:r>
+        <w:rPr>
+          <w:rFonts w:ascii="Segoe UI" w:eastAsia="Times New Roman" w:hAnsi="Segoe UI" w:cs="Segoe UI"/>
+          <w:b/>
+          <w:i/>
+          <w:color w:val="374151"/>
+          <w:sz w:val="20"/>
+          <w:szCs w:val="20"/>
+        </w:rPr>
+        <w:t>8. Entity Recognition</w:t>
+      </w:r>
+    </w:p>
+    <w:p>
+      <w:pPr>
+        <w:rPr>
+          <w:rFonts w:ascii="Segoe UI" w:eastAsia="Times New Roman" w:hAnsi="Segoe UI" w:cs="Segoe UI"/>
+          <w:i/>
+          <w:color w:val="374151"/>
+          <w:sz w:val="20"/>
+          <w:szCs w:val="20"/>
+        </w:rPr>
+      </w:pPr>
+      <w:r>
+        <w:rPr>
+          <w:rFonts w:ascii="Segoe UI" w:eastAsia="Times New Roman" w:hAnsi="Segoe UI" w:cs="Segoe UI"/>
+          <w:i/>
+          <w:color w:val="374151"/>
+          <w:sz w:val="20"/>
+          <w:szCs w:val="20"/>
+        </w:rPr>
+        <w:t xml:space="preserve">   - Implement entity recognition to extract specific details from user inputs, such as dates, locations, or product names.</w:t>
+      </w:r>
+    </w:p>
+    <w:p>
+      <w:pPr>
+        <w:rPr>
+          <w:rFonts w:ascii="Segoe UI" w:eastAsia="Times New Roman" w:hAnsi="Segoe UI" w:cs="Segoe UI"/>
+          <w:b/>
+          <w:i/>
+          <w:color w:val="374151"/>
+          <w:sz w:val="20"/>
+          <w:szCs w:val="20"/>
+        </w:rPr>
+      </w:pPr>
+      <w:r>
+        <w:rPr>
+          <w:rFonts w:ascii="Segoe UI" w:eastAsia="Times New Roman" w:hAnsi="Segoe UI" w:cs="Segoe UI"/>
+          <w:b/>
+          <w:i/>
+          <w:color w:val="374151"/>
+          <w:sz w:val="20"/>
+          <w:szCs w:val="20"/>
+        </w:rPr>
         <w:lastRenderedPageBreak/>
-        <w:t>5. FAQ Implementation</w:t>
-      </w:r>
-    </w:p>
-    <w:p>
-      <w:pPr>
-        <w:rPr>
-          <w:rFonts w:ascii="Segoe UI" w:eastAsia="Times New Roman" w:hAnsi="Segoe UI" w:cs="Segoe UI"/>
-          <w:i/>
-          <w:color w:val="374151"/>
-          <w:sz w:val="20"/>
-          <w:szCs w:val="20"/>
-        </w:rPr>
-      </w:pPr>
-      <w:r>
-        <w:rPr>
-          <w:rFonts w:ascii="Segoe UI" w:eastAsia="Times New Roman" w:hAnsi="Segoe UI" w:cs="Segoe UI"/>
-          <w:i/>
-          <w:color w:val="374151"/>
-          <w:sz w:val="20"/>
-          <w:szCs w:val="20"/>
-        </w:rPr>
-        <w:t xml:space="preserve">   - Create a knowledge base or FAQ section within Watson Assistant to handle frequently asked questions. Train your assistant to recognize and respond to these queries accurately.</w:t>
-      </w:r>
-    </w:p>
-    <w:p>
-      <w:pPr>
-        <w:rPr>
-          <w:rFonts w:ascii="Segoe UI" w:eastAsia="Times New Roman" w:hAnsi="Segoe UI" w:cs="Segoe UI"/>
-          <w:b/>
-          <w:i/>
-          <w:color w:val="374151"/>
-          <w:sz w:val="20"/>
-          <w:szCs w:val="20"/>
-        </w:rPr>
-      </w:pPr>
-      <w:r>
-        <w:rPr>
-          <w:rFonts w:ascii="Segoe UI" w:eastAsia="Times New Roman" w:hAnsi="Segoe UI" w:cs="Segoe UI"/>
-          <w:b/>
-          <w:i/>
-          <w:color w:val="374151"/>
-          <w:sz w:val="20"/>
-          <w:szCs w:val="20"/>
-        </w:rPr>
-        <w:t>6. Implement NLU for Advanced Intent Recognition</w:t>
-      </w:r>
-    </w:p>
-    <w:p>
-      <w:pPr>
-        <w:rPr>
-          <w:rFonts w:ascii="Segoe UI" w:eastAsia="Times New Roman" w:hAnsi="Segoe UI" w:cs="Segoe UI"/>
-          <w:i/>
-          <w:color w:val="374151"/>
-          <w:sz w:val="20"/>
-          <w:szCs w:val="20"/>
-        </w:rPr>
-      </w:pPr>
-      <w:r>
-        <w:rPr>
-          <w:rFonts w:ascii="Segoe UI" w:eastAsia="Times New Roman" w:hAnsi="Segoe UI" w:cs="Segoe UI"/>
-          <w:i/>
-          <w:color w:val="374151"/>
-          <w:sz w:val="20"/>
-          <w:szCs w:val="20"/>
-        </w:rPr>
-        <w:t xml:space="preserve">   - Enhance your virtual guide by integrating NLU capabilities to understand user intents more accurately. You can use IBM Watson's NLU capabilities for this purpose.</w:t>
-      </w:r>
-    </w:p>
-    <w:p>
-      <w:pPr>
-        <w:rPr>
-          <w:rFonts w:ascii="Segoe UI" w:eastAsia="Times New Roman" w:hAnsi="Segoe UI" w:cs="Segoe UI"/>
-          <w:b/>
-          <w:i/>
-          <w:color w:val="374151"/>
-          <w:sz w:val="20"/>
-          <w:szCs w:val="20"/>
-        </w:rPr>
-      </w:pPr>
-      <w:r>
-        <w:rPr>
-          <w:rFonts w:ascii="Segoe UI" w:eastAsia="Times New Roman" w:hAnsi="Segoe UI" w:cs="Segoe UI"/>
-          <w:b/>
-          <w:i/>
-          <w:color w:val="374151"/>
-          <w:sz w:val="20"/>
-          <w:szCs w:val="20"/>
-        </w:rPr>
-        <w:t>7. Data Collection and Training</w:t>
-      </w:r>
-    </w:p>
-    <w:p>
-      <w:pPr>
-        <w:rPr>
-          <w:rFonts w:ascii="Segoe UI" w:eastAsia="Times New Roman" w:hAnsi="Segoe UI" w:cs="Segoe UI"/>
-          <w:i/>
-          <w:color w:val="374151"/>
-          <w:sz w:val="20"/>
-          <w:szCs w:val="20"/>
-        </w:rPr>
-      </w:pPr>
-      <w:r>
-        <w:rPr>
-          <w:rFonts w:ascii="Segoe UI" w:eastAsia="Times New Roman" w:hAnsi="Segoe UI" w:cs="Segoe UI"/>
-          <w:i/>
-          <w:color w:val="374151"/>
-          <w:sz w:val="20"/>
-          <w:szCs w:val="20"/>
-        </w:rPr>
-        <w:t xml:space="preserve">   - Gather and annotate a dataset of user queries and intents relevant to your use case.</w:t>
-      </w:r>
-    </w:p>
-    <w:p>
-      <w:pPr>
-        <w:rPr>
-          <w:rFonts w:ascii="Segoe UI" w:eastAsia="Times New Roman" w:hAnsi="Segoe UI" w:cs="Segoe UI"/>
-          <w:i/>
-          <w:color w:val="374151"/>
-          <w:sz w:val="20"/>
-          <w:szCs w:val="20"/>
-        </w:rPr>
-      </w:pPr>
-      <w:r>
-        <w:rPr>
-          <w:rFonts w:ascii="Segoe UI" w:eastAsia="Times New Roman" w:hAnsi="Segoe UI" w:cs="Segoe UI"/>
-          <w:i/>
-          <w:color w:val="374151"/>
-          <w:sz w:val="20"/>
-          <w:szCs w:val="20"/>
-        </w:rPr>
-        <w:t xml:space="preserve">   - Train your NLU model to understand the nuances of user queries, allowing it to handle more diverse and complex requests.</w:t>
-      </w:r>
-    </w:p>
-    <w:p>
-      <w:pPr>
-        <w:rPr>
-          <w:rFonts w:ascii="Segoe UI" w:eastAsia="Times New Roman" w:hAnsi="Segoe UI" w:cs="Segoe UI"/>
-          <w:b/>
-          <w:i/>
-          <w:color w:val="374151"/>
-          <w:sz w:val="20"/>
-          <w:szCs w:val="20"/>
-        </w:rPr>
-      </w:pPr>
-      <w:r>
-        <w:rPr>
-          <w:rFonts w:ascii="Segoe UI" w:eastAsia="Times New Roman" w:hAnsi="Segoe UI" w:cs="Segoe UI"/>
-          <w:b/>
-          <w:i/>
-          <w:color w:val="374151"/>
-          <w:sz w:val="20"/>
-          <w:szCs w:val="20"/>
-        </w:rPr>
-        <w:t>8. Entity Recognition</w:t>
-      </w:r>
-    </w:p>
-    <w:p>
-      <w:pPr>
-        <w:rPr>
-          <w:rFonts w:ascii="Segoe UI" w:eastAsia="Times New Roman" w:hAnsi="Segoe UI" w:cs="Segoe UI"/>
-          <w:i/>
-          <w:color w:val="374151"/>
-          <w:sz w:val="20"/>
-          <w:szCs w:val="20"/>
-        </w:rPr>
-      </w:pPr>
-      <w:r>
-        <w:rPr>
-          <w:rFonts w:ascii="Segoe UI" w:eastAsia="Times New Roman" w:hAnsi="Segoe UI" w:cs="Segoe UI"/>
-          <w:i/>
-          <w:color w:val="374151"/>
-          <w:sz w:val="20"/>
-          <w:szCs w:val="20"/>
-        </w:rPr>
-        <w:t xml:space="preserve">   - Implement entity recognition to extract specific details from user inputs, such as dates, locations, or product names.</w:t>
-      </w:r>
-    </w:p>
-    <w:p>
-      <w:pPr>
-        <w:rPr>
-          <w:rFonts w:ascii="Segoe UI" w:eastAsia="Times New Roman" w:hAnsi="Segoe UI" w:cs="Segoe UI"/>
-          <w:b/>
-          <w:i/>
-          <w:color w:val="374151"/>
-          <w:sz w:val="20"/>
-          <w:szCs w:val="20"/>
-        </w:rPr>
-      </w:pPr>
-      <w:r>
-        <w:rPr>
-          <w:rFonts w:ascii="Segoe UI" w:eastAsia="Times New Roman" w:hAnsi="Segoe UI" w:cs="Segoe UI"/>
-          <w:b/>
-          <w:i/>
-          <w:color w:val="374151"/>
-          <w:sz w:val="20"/>
-          <w:szCs w:val="20"/>
-        </w:rPr>
         <w:t>9. Context Management</w:t>
       </w:r>
     </w:p>
@@ -866,7 +1016,6 @@
           <w:sz w:val="20"/>
           <w:szCs w:val="20"/>
         </w:rPr>
-        <w:lastRenderedPageBreak/>
         <w:t xml:space="preserve">    - Prioritize data security and user privacy by implementing necessary safeguards and compliance measures.</w:t>
       </w:r>
     </w:p>
@@ -998,20 +1147,8 @@
           <w:sz w:val="20"/>
           <w:szCs w:val="20"/>
         </w:rPr>
-        <w:t xml:space="preserve">    - Regularly update and improve the virtual guide to stay relevant and up-to-date with user needs and language </w:t>
-      </w:r>
-      <w:proofErr w:type="spellStart"/>
-      <w:r>
-        <w:rPr>
-          <w:rFonts w:ascii="Segoe UI" w:eastAsia="Times New Roman" w:hAnsi="Segoe UI" w:cs="Segoe UI"/>
-          <w:i/>
-          <w:color w:val="374151"/>
-          <w:sz w:val="20"/>
-          <w:szCs w:val="20"/>
-        </w:rPr>
-        <w:t>changes.</w:t>
-      </w:r>
-      <w:proofErr w:type="spellEnd"/>
+        <w:t xml:space="preserve">    - Regularly update and improve the virtual guide to stay relevant and up-to-date with user needs and language changes.</w:t>
+      </w:r>
     </w:p>
     <w:p>
       <w:pPr>
@@ -1268,7 +1405,6 @@
     <w:p>
       <w:proofErr w:type="spellStart"/>
       <w:r>
-        <w:lastRenderedPageBreak/>
         <w:t>Chatbot</w:t>
       </w:r>
       <w:proofErr w:type="spellEnd"/>
@@ -1693,6 +1829,7 @@
           <w:sz w:val="25"/>
           <w:szCs w:val="25"/>
         </w:rPr>
+        <w:lastRenderedPageBreak/>
         <w:t>Chatflow</w:t>
       </w:r>
       <w:proofErr w:type="spellEnd"/>
@@ -2134,7 +2271,6 @@
           <w:sz w:val="25"/>
           <w:szCs w:val="25"/>
         </w:rPr>
-        <w:lastRenderedPageBreak/>
         <w:t>Chatbot</w:t>
       </w:r>
       <w:proofErr w:type="spellEnd"/>
@@ -2531,6 +2667,7 @@
           <w:color w:val="242424"/>
           <w:spacing w:val="-5"/>
         </w:rPr>
+        <w:lastRenderedPageBreak/>
         <w:t>{</w:t>
       </w:r>
       <w:r>
